--- a/filters/net.sf.okapi.filters.openxml.tests/ootput/OutOpenXML_text_reference_v1_2.docx
+++ b/filters/net.sf.okapi.filters.openxml.tests/ootput/OutOpenXML_text_reference_v1_2.docx
@@ -554,9 +554,7 @@
           <w:docGrid w:linePitch="360"/>
         </w:sectPr>
       </w:pPr>
-      <w:r>
-        <w:t xml:space="preserve"/>
-      </w:r>
+      &lt;w:r&gt;&lt;w:t xml:space="preserve"&gt;&lt;/w:t&gt;&lt;/w:r&gt;
     </w:p>
     <w:p>
       <w:pPr>
@@ -1076,9 +1074,7 @@
     <w:pPr>
       <w:pStyle w:val="Footer"/>
     </w:pPr>
-    <w:r>
-      <w:t xml:space="preserve"/>
-    </w:r>
+    &lt;w:r&gt;&lt;w:t xml:space="preserve"&gt;&lt;/w:t&gt;&lt;/w:r&gt;
   </w:p>
 </w:ftr>
 </file>
@@ -1105,9 +1101,7 @@
     <w:pPr>
       <w:pStyle w:val="Footer"/>
     </w:pPr>
-    <w:r>
-      <w:t xml:space="preserve"/>
-    </w:r>
+    &lt;w:r&gt;&lt;w:t xml:space="preserve"&gt;&lt;/w:t&gt;&lt;/w:r&gt;
   </w:p>
 </w:ftr>
 </file>

--- a/filters/net.sf.okapi.filters.openxml.tests/ootput/OutOpenXML_text_reference_v1_2.docx
+++ b/filters/net.sf.okapi.filters.openxml.tests/ootput/OutOpenXML_text_reference_v1_2.docx
@@ -4,48 +4,12 @@
   <w:body>
     <w:p>
       <w:r>
-        <w:t>This</w:t>
-      </w:r>
-      <w:r>
-        <w:t xml:space="preserve"> is a reference</w:t>
-      </w:r>
-      <w:r>
-        <w:t xml:space="preserve"> document </w:t>
-      </w:r>
-      <w:r>
-        <w:t>(OOoNinja v1</w:t>
-      </w:r>
-      <w:r>
-        <w:t>.2</w:t>
-      </w:r>
-      <w:r>
-        <w:t xml:space="preserve">) </w:t>
-      </w:r>
-      <w:r>
-        <w:t>produced</w:t>
-      </w:r>
-      <w:r>
-        <w:t xml:space="preserve"> in Microsoft Office 2007.</w:t>
-      </w:r>
-      <w:r>
-        <w:t xml:space="preserve">  </w:t>
-      </w:r>
-      <w:r>
-        <w:t>This document tests a variety of basic features for comparing programs which</w:t>
-      </w:r>
-      <w:r>
-        <w:t xml:space="preserve"> convert or otherwise interpret OpenXML.</w:t>
-      </w:r>
-    </w:p>
-    <w:p>
-      <w:r>
-        <w:t>These fonts</w:t>
-      </w:r>
-      <w:r>
-        <w:t xml:space="preserve"> and font attributes</w:t>
-      </w:r>
-      <w:r>
-        <w:t xml:space="preserve">: </w:t>
+        <w:t xml:space="preserve">This is a reference document (OOoNinja v1.2) produced in Microsoft Office 2007.  This document tests a variety of basic features for comparing programs which convert or otherwise interpret OpenXML.</w:t>
+      </w:r>
+    </w:p>
+    <w:p>
+      <w:r>
+        <w:t xml:space="preserve">These fonts and font attributes: </w:t>
       </w:r>
       <w:r>
         <w:rPr>
@@ -132,13 +96,7 @@
         <w:rPr>
           <w:rFonts w:ascii="Arial" w:hAnsi="Arial" w:cs="Arial"/>
         </w:rPr>
-        <w:t>Arial</w:t>
-      </w:r>
-      <w:r>
-        <w:rPr>
-          <w:rFonts w:ascii="Arial" w:hAnsi="Arial" w:cs="Arial"/>
-        </w:rPr>
-        <w:t xml:space="preserve">, </w:t>
+        <w:t xml:space="preserve">Arial, </w:t>
       </w:r>
       <w:r>
         <w:rPr>
@@ -155,13 +113,7 @@
         <w:rPr>
           <w:color w:val="C00000"/>
         </w:rPr>
-        <w:t>red</w:t>
-      </w:r>
-      <w:r>
-        <w:rPr>
-          <w:color w:val="C00000"/>
-        </w:rPr>
-        <w:t xml:space="preserve"> foreground</w:t>
+        <w:t xml:space="preserve">red foreground</w:t>
       </w:r>
       <w:r>
         <w:t>,</w:t>
@@ -185,13 +137,7 @@
         <w:rPr>
           <w:color w:val="00B050"/>
         </w:rPr>
-        <w:t xml:space="preserve"> green</w:t>
-      </w:r>
-      <w:r>
-        <w:rPr>
-          <w:color w:val="00B050"/>
-        </w:rPr>
-        <w:t xml:space="preserve">, </w:t>
+        <w:t xml:space="preserve"> green, </w:t>
       </w:r>
       <w:r>
         <w:rPr>
@@ -200,16 +146,7 @@
         <w:t>yellow highlight</w:t>
       </w:r>
       <w:r>
-        <w:t xml:space="preserve">.  </w:t>
-      </w:r>
-      <w:r>
-        <w:t xml:space="preserve">Here are an </w:t>
-      </w:r>
-      <w:r>
-        <w:t>external</w:t>
-      </w:r>
-      <w:r>
-        <w:t xml:space="preserve"> </w:t>
+        <w:t xml:space="preserve">.  Here are an external </w:t>
       </w:r>
       <w:hyperlink r:id="rId8" w:history="1">
         <w:r>
@@ -220,36 +157,18 @@
         </w:r>
       </w:hyperlink>
       <w:r>
-        <w:t xml:space="preserve">, </w:t>
-      </w:r>
-      <w:r>
-        <w:t xml:space="preserve">a </w:t>
+        <w:t xml:space="preserve">, a </w:t>
       </w:r>
       <w:hyperlink w:anchor="ordered_list" w:history="1">
         <w:r>
           <w:rPr>
             <w:rStyle w:val="Hyperlink"/>
           </w:rPr>
-          <w:t xml:space="preserve">bookmark jump to </w:t>
-        </w:r>
-        <w:r>
-          <w:rPr>
-            <w:rStyle w:val="Hyperlink"/>
-          </w:rPr>
-          <w:t xml:space="preserve">the </w:t>
-        </w:r>
-        <w:r>
-          <w:rPr>
-            <w:rStyle w:val="Hyperlink"/>
-          </w:rPr>
-          <w:t>ordered list</w:t>
+          <w:t xml:space="preserve">bookmark jump to the ordered list</w:t>
         </w:r>
       </w:hyperlink>
       <w:r>
-        <w:t>, and</w:t>
-      </w:r>
-      <w:r>
-        <w:t xml:space="preserve"> a footnote</w:t>
+        <w:t xml:space="preserve">, and a footnote</w:t>
       </w:r>
       <w:r>
         <w:rPr>
@@ -302,16 +221,7 @@
         </w:rPr>
       </w:pPr>
       <w:r>
-        <w:t xml:space="preserve">This paragraph </w:t>
-      </w:r>
-      <w:r>
-        <w:t xml:space="preserve">is </w:t>
-      </w:r>
-      <w:r>
-        <w:t>indent</w:t>
-      </w:r>
-      <w:r>
-        <w:t xml:space="preserve">ed left 1 inch and right 1 inch.  </w:t>
+        <w:t xml:space="preserve">This paragraph is indented left 1 inch and right 1 inch.  </w:t>
       </w:r>
       <w:r>
         <w:rPr>
@@ -326,13 +236,7 @@
         <w:jc w:val="center"/>
       </w:pPr>
       <w:r>
-        <w:t xml:space="preserve">This paragraph </w:t>
-      </w:r>
-      <w:r>
-        <w:t xml:space="preserve">is </w:t>
-      </w:r>
-      <w:r>
-        <w:t>centered</w:t>
+        <w:t xml:space="preserve">This paragraph is centered</w:t>
       </w:r>
     </w:p>
     <w:p>
@@ -340,13 +244,7 @@
         <w:jc w:val="right"/>
       </w:pPr>
       <w:r>
-        <w:t xml:space="preserve">This paragraph </w:t>
-      </w:r>
-      <w:r>
-        <w:t xml:space="preserve">is </w:t>
-      </w:r>
-      <w:r>
-        <w:t>right aligned.</w:t>
+        <w:t xml:space="preserve">This paragraph is right aligned.</w:t>
       </w:r>
     </w:p>
     <w:p>
@@ -554,7 +452,6 @@
           <w:docGrid w:linePitch="360"/>
         </w:sectPr>
       </w:pPr>
-      &lt;w:r&gt;&lt;w:t xml:space="preserve"&gt;&lt;/w:t&gt;&lt;/w:r&gt;
     </w:p>
     <w:p>
       <w:pPr>
@@ -598,6 +495,7 @@
         <w:t xml:space="preserve"> </w:t>
       </w:r>
     </w:p>
+    <w:p/>
     <w:p/>
     <w:p>
       <w:pPr>
@@ -654,13 +552,7 @@
         </w:drawing>
       </w:r>
       <w:r>
-        <w:t xml:space="preserve">To the right </w:t>
-      </w:r>
-      <w:r>
-        <w:t xml:space="preserve">is a PNG </w:t>
-      </w:r>
-      <w:r>
-        <w:t>(</w:t>
+        <w:t xml:space="preserve">To the right is a PNG (</w:t>
       </w:r>
       <w:hyperlink r:id="rId13" w:history="1">
         <w:r>
@@ -679,13 +571,7 @@
         <w:proofErr w:type="spellEnd"/>
       </w:hyperlink>
       <w:r>
-        <w:t xml:space="preserve">) </w:t>
-      </w:r>
-      <w:r>
-        <w:t>with transparency</w:t>
-      </w:r>
-      <w:r>
-        <w:t xml:space="preserve"> with square text wrapping.   </w:t>
+        <w:t xml:space="preserve">) with transparency with square text wrapping.   </w:t>
       </w:r>
       <w:r>
         <w:rPr>
@@ -702,21 +588,10 @@
       </w:r>
     </w:p>
     <w:p/>
-    <w:p>
-      <w:r>
-        <w:t>Following is a pasted Excel document</w:t>
-      </w:r>
-      <w:r>
-        <w:t xml:space="preserve"> with a few spreadsheet</w:t>
-      </w:r>
-      <w:r>
-        <w:t xml:space="preserve"> features</w:t>
-      </w:r>
-      <w:r>
-        <w:t xml:space="preserve"> including formulas and a chart</w:t>
-      </w:r>
-      <w:r>
-        <w:t>:</w:t>
+    <w:p/>
+    <w:p>
+      <w:r>
+        <w:t xml:space="preserve">Following is a pasted Excel document with a few spreadsheet features including formulas and a chart:</w:t>
       </w:r>
     </w:p>
     <w:p>
@@ -948,36 +823,12 @@
         </w:numPr>
       </w:pPr>
       <w:r>
-        <w:t>2008 Mar 06: v1.2: marked some text as Latin language;</w:t>
-      </w:r>
-      <w:r>
-        <w:t xml:space="preserve"> added equations; minor cleanups</w:t>
-      </w:r>
-    </w:p>
-    <w:p>
-      <w:r>
-        <w:t>I</w:t>
-      </w:r>
-      <w:r>
-        <w:t xml:space="preserve">f </w:t>
-      </w:r>
-      <w:r>
-        <w:t xml:space="preserve">linking to this reference document, please use </w:t>
-      </w:r>
-      <w:r>
-        <w:t xml:space="preserve">the following </w:t>
-      </w:r>
-      <w:r>
-        <w:t>link</w:t>
-      </w:r>
-      <w:r>
-        <w:t xml:space="preserve"> </w:t>
-      </w:r>
-      <w:r>
-        <w:t xml:space="preserve">to its web page </w:t>
-      </w:r>
-      <w:r>
-        <w:t>(instead of a direct link):</w:t>
+        <w:t xml:space="preserve">2008 Mar 06: v1.2: marked some text as Latin language; added equations; minor cleanups</w:t>
+      </w:r>
+    </w:p>
+    <w:p>
+      <w:r>
+        <w:t xml:space="preserve">If linking to this reference document, please use the following link to its web page (instead of a direct link):</w:t>
       </w:r>
     </w:p>
     <w:p>
@@ -1074,7 +925,6 @@
     <w:pPr>
       <w:pStyle w:val="Footer"/>
     </w:pPr>
-    &lt;w:r&gt;&lt;w:t xml:space="preserve"&gt;&lt;/w:t&gt;&lt;/w:r&gt;
   </w:p>
 </w:ftr>
 </file>
@@ -1101,7 +951,6 @@
     <w:pPr>
       <w:pStyle w:val="Footer"/>
     </w:pPr>
-    &lt;w:r&gt;&lt;w:t xml:space="preserve"&gt;&lt;/w:t&gt;&lt;/w:r&gt;
   </w:p>
 </w:ftr>
 </file>

--- a/filters/net.sf.okapi.filters.openxml.tests/ootput/OutOpenXML_text_reference_v1_2.docx
+++ b/filters/net.sf.okapi.filters.openxml.tests/ootput/OutOpenXML_text_reference_v1_2.docx
@@ -72,7 +72,7 @@
         <w:t>small caps</w:t>
       </w:r>
       <w:r>
-        <w:t>,</w:t>
+        <w:t xml:space="preserve">,</w:t>
       </w:r>
       <w:r>
         <w:rPr>
@@ -116,7 +116,7 @@
         <w:t xml:space="preserve">red foreground</w:t>
       </w:r>
       <w:r>
-        <w:t>,</w:t>
+        <w:t xml:space="preserve">,</w:t>
       </w:r>
       <w:r>
         <w:rPr>
@@ -131,7 +131,7 @@
         <w:t>blue</w:t>
       </w:r>
       <w:r>
-        <w:t>,</w:t>
+        <w:t xml:space="preserve">,</w:t>
       </w:r>
       <w:r>
         <w:rPr>
@@ -177,7 +177,7 @@
         <w:footnoteReference w:id="2"/>
       </w:r>
       <w:r>
-        <w:t>.</w:t>
+        <w:t xml:space="preserve">.</w:t>
       </w:r>
     </w:p>
     <w:p>
@@ -199,7 +199,7 @@
       </w:r>
       <w:commentRangeStart w:id="2"/>
       <w:r>
-        <w:t>comments</w:t>
+        <w:t xml:space="preserve">comments</w:t>
       </w:r>
       <w:commentRangeEnd w:id="2"/>
       <w:r>
@@ -209,7 +209,7 @@
         <w:commentReference w:id="2"/>
       </w:r>
       <w:r>
-        <w:t>.</w:t>
+        <w:t xml:space="preserve">.</w:t>
       </w:r>
     </w:p>
     <w:p>
@@ -257,14 +257,14 @@
         </w:pBdr>
       </w:pPr>
       <w:r>
-        <w:t>This paragraph has a blue outline.</w:t>
+        <w:t xml:space="preserve">This paragraph has a blue outline.</w:t>
       </w:r>
     </w:p>
     <w:p>
       <w:bookmarkStart w:id="3" w:name="ordered_list"/>
       <w:bookmarkEnd w:id="3"/>
       <w:r>
-        <w:t>This is an ordered list:</w:t>
+        <w:t xml:space="preserve">This is an ordered list:</w:t>
       </w:r>
     </w:p>
     <w:p>
@@ -305,7 +305,7 @@
     </w:p>
     <w:p>
       <w:r>
-        <w:t>This is an unordered list:</w:t>
+        <w:t xml:space="preserve">This is an unordered list:</w:t>
       </w:r>
     </w:p>
     <w:p>
@@ -342,7 +342,7 @@
       </w:pPr>
       <w:proofErr w:type="spellStart"/>
       <w:r>
-        <w:t>Jonagold</w:t>
+        <w:t xml:space="preserve">Jonagold</w:t>
       </w:r>
       <w:proofErr w:type="spellEnd"/>
     </w:p>
@@ -372,7 +372,7 @@
     </w:p>
     <w:p>
       <w:r>
-        <w:t>A table follows:</w:t>
+        <w:t xml:space="preserve">A table follows:</w:t>
       </w:r>
     </w:p>
     <w:tbl>
@@ -392,7 +392,7 @@
           </w:tcPr>
           <w:p>
             <w:r>
-              <w:t>Column 1 row 1</w:t>
+              <w:t xml:space="preserve">Column 1 row 1</w:t>
             </w:r>
           </w:p>
         </w:tc>
@@ -432,7 +432,7 @@
     </w:tbl>
     <w:p>
       <w:r>
-        <w:t>Following is a manual page break:</w:t>
+        <w:t xml:space="preserve">Following is a manual page break:</w:t>
       </w:r>
     </w:p>
     <w:p>
@@ -799,7 +799,7 @@
         </w:numPr>
       </w:pPr>
       <w:r>
-        <w:t>2008 Jan 23: first version</w:t>
+        <w:t xml:space="preserve">2008 Jan 23: first version</w:t>
       </w:r>
     </w:p>
     <w:p>
@@ -811,7 +811,7 @@
         </w:numPr>
       </w:pPr>
       <w:r>
-        <w:t>2008 Feb 06: v1.1: fixed first hyperlink; changed Excel from regular paste as table to an embedded spreadsheet</w:t>
+        <w:t xml:space="preserve">2008 Feb 06: v1.1: fixed first hyperlink; changed Excel from regular paste as table to an embedded spreadsheet</w:t>
       </w:r>
     </w:p>
     <w:p>
